--- a/Idées/Biblio/Notes moteurs et transmission.docx
+++ b/Idées/Biblio/Notes moteurs et transmission.docx
@@ -181,6 +181,32 @@
       <w:r>
         <w:t>Difficulté utilisation, pas de connaissance de position</w:t>
       </w:r>
+    </w:p>
+    <w:p/>
+    <w:p>
+      <w:r>
+        <w:t>Idée de moteur</w:t>
+      </w:r>
+    </w:p>
+    <w:p>
+      <w:hyperlink r:id="rId5" w:history="1">
+        <w:r>
+          <w:rPr>
+            <w:rStyle w:val="Lienhypertexte"/>
+          </w:rPr>
+          <w:t>https://french.alibaba.com/product-detail/ACK-factory-High-End-Brushless-Motor-60113882656.html</w:t>
+        </w:r>
+      </w:hyperlink>
+    </w:p>
+    <w:p>
+      <w:hyperlink r:id="rId6" w:history="1">
+        <w:r>
+          <w:rPr>
+            <w:rStyle w:val="Lienhypertexte"/>
+          </w:rPr>
+          <w:t>https://www.banggood.com/fr/MAMBA-TOKA-2004-1700KV-4-6S-2900KV-3-4S-Brushless-Motor-for-4-Inch-RC-Drone-FPV-Racing-p-1828154.html?utm_source=googleshopping&amp;utm_medium=cpc_organic&amp;gmcCountry=FR&amp;utm_content=minha&amp;utm_campaign=aceng-pmax-fr-fr-pc&amp;currency=EUR&amp;cur_warehouse=CN&amp;createTmp=1&amp;ID=519231&amp;utm_source=googleshopping&amp;utm_medium=cpc_eu&amp;utm_content=sandra&amp;utm_campaign=aceng-pmax-fr-css-top10ca2-0402-2022-220727-copy&amp;ad_id=&amp;gclid=Cj0KCQjw-fmZBhDtARIsAH6H8qg3qVTLDxLpjpbDfrWNZwmLkslUhM4AN6bFi-hXNtmVwyaNcMaV8BMaAvkSEALw_wcB</w:t>
+        </w:r>
+      </w:hyperlink>
     </w:p>
     <w:p/>
     <w:p/>
@@ -843,6 +869,29 @@
       <w:contextualSpacing/>
     </w:pPr>
   </w:style>
+  <w:style w:type="character" w:styleId="Lienhypertexte">
+    <w:name w:val="Hyperlink"/>
+    <w:basedOn w:val="Policepardfaut"/>
+    <w:uiPriority w:val="99"/>
+    <w:unhideWhenUsed/>
+    <w:rsid w:val="003C2981"/>
+    <w:rPr>
+      <w:color w:val="0563C1" w:themeColor="hyperlink"/>
+      <w:u w:val="single"/>
+    </w:rPr>
+  </w:style>
+  <w:style w:type="character" w:styleId="Mentionnonrsolue">
+    <w:name w:val="Unresolved Mention"/>
+    <w:basedOn w:val="Policepardfaut"/>
+    <w:uiPriority w:val="99"/>
+    <w:semiHidden/>
+    <w:unhideWhenUsed/>
+    <w:rsid w:val="003C2981"/>
+    <w:rPr>
+      <w:color w:val="605E5C"/>
+      <w:shd w:val="clear" w:color="auto" w:fill="E1DFDD"/>
+    </w:rPr>
+  </w:style>
 </w:styles>
 </file>
 
